--- a/english_via_skype/solutions/doc/lesson_123_two word expressions A,S_edit.docx
+++ b/english_via_skype/solutions/doc/lesson_123_two word expressions A,S_edit.docx
@@ -335,140 +335,140 @@
         </w:rPr>
         <w:t>at</w:t>
       </w:r>
+      <w:r>
+        <w:rPr>
+          <w:sz w:val="32"/>
+          <w:szCs w:val="32"/>
+          <w:lang w:val="en-US"/>
+        </w:rPr>
+        <w:t xml:space="preserve">……………..call </w:t>
+      </w:r>
+    </w:p>
+    <w:p>
+      <w:pPr>
+        <w:rPr>
+          <w:sz w:val="32"/>
+          <w:szCs w:val="32"/>
+          <w:lang w:val="en-US"/>
+        </w:rPr>
+      </w:pPr>
+      <w:r>
+        <w:rPr>
+          <w:sz w:val="32"/>
+          <w:szCs w:val="32"/>
+          <w:lang w:val="en-US"/>
+        </w:rPr>
+        <w:t>I will choose them …</w:t>
+      </w:r>
+      <w:r>
+        <w:rPr>
+          <w:sz w:val="32"/>
+          <w:szCs w:val="32"/>
+          <w:lang w:val="en-US"/>
+        </w:rPr>
+        <w:t>at</w:t>
+      </w:r>
+      <w:r>
+        <w:rPr>
+          <w:sz w:val="32"/>
+          <w:szCs w:val="32"/>
+          <w:lang w:val="en-US"/>
+        </w:rPr>
+        <w:t>…………………random</w:t>
+      </w:r>
+    </w:p>
+    <w:p>
+      <w:pPr>
+        <w:rPr>
+          <w:sz w:val="32"/>
+          <w:szCs w:val="32"/>
+          <w:lang w:val="en-US"/>
+        </w:rPr>
+      </w:pPr>
+      <w:r>
+        <w:rPr>
+          <w:sz w:val="32"/>
+          <w:szCs w:val="32"/>
+          <w:lang w:val="en-US"/>
+        </w:rPr>
+        <w:t>You can’t do that ……</w:t>
+      </w:r>
+      <w:r>
+        <w:rPr>
+          <w:sz w:val="32"/>
+          <w:szCs w:val="32"/>
+          <w:lang w:val="en-US"/>
+        </w:rPr>
+        <w:t>in</w:t>
+      </w:r>
+      <w:r>
+        <w:rPr>
+          <w:sz w:val="32"/>
+          <w:szCs w:val="32"/>
+          <w:lang w:val="en-US"/>
+        </w:rPr>
+        <w:t>…………………haste</w:t>
+      </w:r>
+    </w:p>
+    <w:p>
+      <w:pPr>
+        <w:rPr>
+          <w:sz w:val="32"/>
+          <w:szCs w:val="32"/>
+          <w:lang w:val="en-US"/>
+        </w:rPr>
+      </w:pPr>
+      <w:r>
+        <w:rPr>
+          <w:sz w:val="32"/>
+          <w:szCs w:val="32"/>
+          <w:lang w:val="en-US"/>
+        </w:rPr>
+        <w:t>……</w:t>
+      </w:r>
+      <w:r>
+        <w:rPr>
+          <w:sz w:val="32"/>
+          <w:szCs w:val="32"/>
+          <w:lang w:val="en-US"/>
+        </w:rPr>
+        <w:t>at</w:t>
+      </w:r>
+      <w:r>
+        <w:rPr>
+          <w:sz w:val="32"/>
+          <w:szCs w:val="32"/>
+          <w:lang w:val="en-US"/>
+        </w:rPr>
+        <w:t>…………….once take final decision</w:t>
+      </w:r>
+    </w:p>
+    <w:p>
+      <w:pPr>
+        <w:rPr>
+          <w:sz w:val="32"/>
+          <w:szCs w:val="32"/>
+          <w:lang w:val="en-US"/>
+        </w:rPr>
+      </w:pPr>
+      <w:r>
+        <w:rPr>
+          <w:sz w:val="32"/>
+          <w:szCs w:val="32"/>
+          <w:lang w:val="en-US"/>
+        </w:rPr>
+        <w:t>Possibilities are ……</w:t>
+      </w:r>
+      <w:r>
+        <w:rPr>
+          <w:sz w:val="32"/>
+          <w:szCs w:val="32"/>
+          <w:lang w:val="en-US"/>
+        </w:rPr>
+        <w:t>at</w:t>
+      </w:r>
       <w:bookmarkStart w:id="0" w:name="_GoBack"/>
       <w:bookmarkEnd w:id="0"/>
-      <w:r>
-        <w:rPr>
-          <w:sz w:val="32"/>
-          <w:szCs w:val="32"/>
-          <w:lang w:val="en-US"/>
-        </w:rPr>
-        <w:t xml:space="preserve">……………..call </w:t>
-      </w:r>
-    </w:p>
-    <w:p>
-      <w:pPr>
-        <w:rPr>
-          <w:sz w:val="32"/>
-          <w:szCs w:val="32"/>
-          <w:lang w:val="en-US"/>
-        </w:rPr>
-      </w:pPr>
-      <w:r>
-        <w:rPr>
-          <w:sz w:val="32"/>
-          <w:szCs w:val="32"/>
-          <w:lang w:val="en-US"/>
-        </w:rPr>
-        <w:t>I will choose them …</w:t>
-      </w:r>
-      <w:r>
-        <w:rPr>
-          <w:sz w:val="32"/>
-          <w:szCs w:val="32"/>
-          <w:lang w:val="en-US"/>
-        </w:rPr>
-        <w:t>at</w:t>
-      </w:r>
-      <w:r>
-        <w:rPr>
-          <w:sz w:val="32"/>
-          <w:szCs w:val="32"/>
-          <w:lang w:val="en-US"/>
-        </w:rPr>
-        <w:t>…………………random</w:t>
-      </w:r>
-    </w:p>
-    <w:p>
-      <w:pPr>
-        <w:rPr>
-          <w:sz w:val="32"/>
-          <w:szCs w:val="32"/>
-          <w:lang w:val="en-US"/>
-        </w:rPr>
-      </w:pPr>
-      <w:r>
-        <w:rPr>
-          <w:sz w:val="32"/>
-          <w:szCs w:val="32"/>
-          <w:lang w:val="en-US"/>
-        </w:rPr>
-        <w:t>You can’t do that ……</w:t>
-      </w:r>
-      <w:r>
-        <w:rPr>
-          <w:sz w:val="32"/>
-          <w:szCs w:val="32"/>
-          <w:lang w:val="en-US"/>
-        </w:rPr>
-        <w:t>in</w:t>
-      </w:r>
-      <w:r>
-        <w:rPr>
-          <w:sz w:val="32"/>
-          <w:szCs w:val="32"/>
-          <w:lang w:val="en-US"/>
-        </w:rPr>
-        <w:t>…………………haste</w:t>
-      </w:r>
-    </w:p>
-    <w:p>
-      <w:pPr>
-        <w:rPr>
-          <w:sz w:val="32"/>
-          <w:szCs w:val="32"/>
-          <w:lang w:val="en-US"/>
-        </w:rPr>
-      </w:pPr>
-      <w:r>
-        <w:rPr>
-          <w:sz w:val="32"/>
-          <w:szCs w:val="32"/>
-          <w:lang w:val="en-US"/>
-        </w:rPr>
-        <w:t>……</w:t>
-      </w:r>
-      <w:r>
-        <w:rPr>
-          <w:sz w:val="32"/>
-          <w:szCs w:val="32"/>
-          <w:lang w:val="en-US"/>
-        </w:rPr>
-        <w:t>at</w:t>
-      </w:r>
-      <w:r>
-        <w:rPr>
-          <w:sz w:val="32"/>
-          <w:szCs w:val="32"/>
-          <w:lang w:val="en-US"/>
-        </w:rPr>
-        <w:t>…………….once take final decision</w:t>
-      </w:r>
-    </w:p>
-    <w:p>
-      <w:pPr>
-        <w:rPr>
-          <w:sz w:val="32"/>
-          <w:szCs w:val="32"/>
-          <w:lang w:val="en-US"/>
-        </w:rPr>
-      </w:pPr>
-      <w:r>
-        <w:rPr>
-          <w:sz w:val="32"/>
-          <w:szCs w:val="32"/>
-          <w:lang w:val="en-US"/>
-        </w:rPr>
-        <w:t>Possibilities are ……</w:t>
-      </w:r>
-      <w:r>
-        <w:rPr>
-          <w:sz w:val="32"/>
-          <w:szCs w:val="32"/>
-          <w:lang w:val="en-US"/>
-        </w:rPr>
-        <w:t>in</w:t>
-      </w:r>
       <w:r>
         <w:rPr>
           <w:sz w:val="32"/>
